--- a/source/docx/doc (1597).docx
+++ b/source/docx/doc (1597).docx
@@ -1431,14 +1431,7 @@
                 <w:rFonts w:ascii="Times New Roman" w:hAnsi="Times New Roman" w:cs="Times New Roman"/>
                 <w:color w:val="000000"/>
               </w:rPr>
-              <w:t>1</w:t>
-            </w:r>
-            <w:r>
-              <w:rPr>
-                <w:rFonts w:ascii="Times New Roman" w:hAnsi="Times New Roman" w:cs="Times New Roman"/>
-                <w:color w:val="000000"/>
-              </w:rPr>
-              <w:t>170158001000137</w:t>
+              <w:t>12007320851</w:t>
             </w:r>
           </w:p>
         </w:tc>
@@ -1491,7 +1484,7 @@
                 <w:rFonts w:ascii="Times New Roman" w:hAnsi="Times New Roman" w:cs="Times New Roman"/>
                 <w:color w:val="000000"/>
               </w:rPr>
-              <w:t>23</w:t>
+              <w:t>20</w:t>
             </w:r>
             <w:r>
               <w:rPr>
@@ -1505,7 +1498,7 @@
                 <w:rFonts w:ascii="Times New Roman" w:hAnsi="Times New Roman" w:cs="Times New Roman"/>
                 <w:color w:val="000000"/>
               </w:rPr>
-              <w:t>03</w:t>
+              <w:t>12</w:t>
             </w:r>
             <w:r>
               <w:rPr>
@@ -1519,7 +1512,7 @@
                 <w:rFonts w:ascii="Times New Roman" w:hAnsi="Times New Roman" w:cs="Times New Roman"/>
                 <w:color w:val="000000"/>
               </w:rPr>
-              <w:t>1</w:t>
+              <w:t>0</w:t>
             </w:r>
             <w:r>
               <w:rPr>
@@ -1553,7 +1546,7 @@
                 <w:rFonts w:ascii="Times New Roman" w:hAnsi="Times New Roman" w:cs="Times New Roman"/>
                 <w:color w:val="000000"/>
               </w:rPr>
-              <w:t>22</w:t>
+              <w:t>04</w:t>
             </w:r>
             <w:r>
               <w:rPr>
@@ -1567,7 +1560,7 @@
                 <w:rFonts w:ascii="Times New Roman" w:hAnsi="Times New Roman" w:cs="Times New Roman"/>
                 <w:color w:val="000000"/>
               </w:rPr>
-              <w:t>05</w:t>
+              <w:t>04</w:t>
             </w:r>
             <w:r>
               <w:rPr>
@@ -1581,14 +1574,14 @@
                 <w:rFonts w:ascii="Times New Roman" w:hAnsi="Times New Roman" w:cs="Times New Roman"/>
                 <w:color w:val="000000"/>
               </w:rPr>
-              <w:t>1</w:t>
-            </w:r>
-            <w:r>
-              <w:rPr>
-                <w:rFonts w:ascii="Times New Roman" w:hAnsi="Times New Roman" w:cs="Times New Roman"/>
-                <w:color w:val="000000"/>
-              </w:rPr>
-              <w:t>7</w:t>
+              <w:t>0</w:t>
+            </w:r>
+            <w:r>
+              <w:rPr>
+                <w:rFonts w:ascii="Times New Roman" w:hAnsi="Times New Roman" w:cs="Times New Roman"/>
+                <w:color w:val="000000"/>
+              </w:rPr>
+              <w:t>8</w:t>
             </w:r>
           </w:p>
         </w:tc>
@@ -1616,7 +1609,14 @@
                 <w:rFonts w:ascii="Times New Roman" w:hAnsi="Times New Roman" w:cs="Times New Roman"/>
                 <w:color w:val="000000"/>
               </w:rPr>
-              <w:t>50</w:t>
+              <w:t>4</w:t>
+            </w:r>
+            <w:r>
+              <w:rPr>
+                <w:rFonts w:ascii="Times New Roman" w:hAnsi="Times New Roman" w:cs="Times New Roman"/>
+                <w:color w:val="000000"/>
+              </w:rPr>
+              <w:t>4</w:t>
             </w:r>
           </w:p>
         </w:tc>
@@ -1643,7 +1643,7 @@
                 <w:rFonts w:ascii="Times New Roman" w:hAnsi="Times New Roman" w:cs="Times New Roman"/>
                 <w:color w:val="000000"/>
               </w:rPr>
-              <w:t xml:space="preserve">пятьдесят </w:t>
+              <w:t>сорок четыре</w:t>
             </w:r>
           </w:p>
         </w:tc>
@@ -3512,7 +3512,7 @@
 </file>
 
 <file path=customXml/itemProps1.xml><?xml version="1.0" encoding="utf-8"?>
-<ds:datastoreItem xmlns:ds="http://schemas.openxmlformats.org/officeDocument/2006/customXml" ds:itemID="{D3DB2FFE-2F9F-44EB-A8E1-B96254F606CC}">
+<ds:datastoreItem xmlns:ds="http://schemas.openxmlformats.org/officeDocument/2006/customXml" ds:itemID="{9118EDA7-9DED-45B9-A14E-C909ED9817D2}">
   <ds:schemaRefs>
     <ds:schemaRef ds:uri="http://schemas.openxmlformats.org/officeDocument/2006/bibliography"/>
   </ds:schemaRefs>
